--- a/王者系统/测试文档/王者系统软件测试验收问题汇总2022-09-08.docx
+++ b/王者系统/测试文档/王者系统软件测试验收问题汇总2022-09-08.docx
@@ -188,9 +188,6 @@
       <w:pPr>
         <w:pStyle w:val="a7"/>
         <w:ind w:left="567" w:firstLineChars="0" w:firstLine="0"/>
-        <w:rPr>
-          <w:rFonts w:hint="eastAsia"/>
-        </w:rPr>
       </w:pPr>
     </w:p>
     <w:p>
@@ -201,9 +198,6 @@
           <w:numId w:val="6"/>
         </w:numPr>
         <w:ind w:firstLineChars="0"/>
-        <w:rPr>
-          <w:rFonts w:hint="eastAsia"/>
-        </w:rPr>
       </w:pPr>
       <w:r>
         <w:t>B</w:t>
@@ -235,19 +229,7 @@
         <w:rPr>
           <w:rFonts w:hint="eastAsia"/>
         </w:rPr>
-        <w:t>—&gt;去掉订单</w:t>
-      </w:r>
-      <w:r>
-        <w:rPr>
-          <w:rFonts w:hint="eastAsia"/>
-        </w:rPr>
-        <w:t>创建时间搜索</w:t>
-      </w:r>
-      <w:r>
-        <w:rPr>
-          <w:rFonts w:hint="eastAsia"/>
-        </w:rPr>
-        <w:t>，列表数据不全</w:t>
+        <w:t>—&gt;去掉订单创建时间搜索，列表数据不全</w:t>
       </w:r>
     </w:p>
     <w:p>
@@ -347,6 +329,9 @@
       <w:pPr>
         <w:pStyle w:val="a7"/>
         <w:ind w:left="567" w:firstLineChars="0" w:firstLine="0"/>
+        <w:rPr>
+          <w:rFonts w:hint="eastAsia"/>
+        </w:rPr>
       </w:pPr>
       <w:r>
         <w:rPr>
@@ -392,6 +377,12 @@
     <w:p>
       <w:pPr>
         <w:pStyle w:val="a7"/>
+        <w:ind w:left="567" w:firstLineChars="0" w:firstLine="0"/>
+      </w:pPr>
+    </w:p>
+    <w:p>
+      <w:pPr>
+        <w:pStyle w:val="a7"/>
         <w:numPr>
           <w:ilvl w:val="1"/>
           <w:numId w:val="6"/>
@@ -402,14 +393,17 @@
         <w:rPr>
           <w:rFonts w:hint="eastAsia"/>
         </w:rPr>
-        <w:t>前台用户，在没有设置成管理员的情况下，也能登录到后台系统，</w:t>
+        <w:lastRenderedPageBreak/>
+        <w:t>用户</w:t>
+      </w:r>
+      <w:r>
+        <w:t>13831425291</w:t>
       </w:r>
       <w:r>
         <w:rPr>
           <w:rFonts w:hint="eastAsia"/>
-          <w:color w:val="FF0000"/>
         </w:rPr>
-        <w:t>这个问题非常严重</w:t>
+        <w:t>，在用户列表搜索不到，搜索功能目前很难用需要优化，建议优化成模糊匹配</w:t>
       </w:r>
     </w:p>
     <w:p>
@@ -421,12 +415,11 @@
         <w:rPr>
           <w:noProof/>
         </w:rPr>
-        <w:lastRenderedPageBreak/>
         <w:drawing>
-          <wp:inline distT="0" distB="0" distL="0" distR="0" wp14:anchorId="11289370" wp14:editId="71EABDFD">
-            <wp:extent cx="5542096" cy="2292350"/>
-            <wp:effectExtent l="0" t="0" r="1905" b="0"/>
-            <wp:docPr id="6" name="图片 6"/>
+          <wp:inline distT="0" distB="0" distL="0" distR="0" wp14:anchorId="15F36F20" wp14:editId="676BC034">
+            <wp:extent cx="6214687" cy="2178050"/>
+            <wp:effectExtent l="0" t="0" r="0" b="0"/>
+            <wp:docPr id="7" name="图片 7"/>
             <wp:cNvGraphicFramePr>
               <a:graphicFrameLocks xmlns:a="http://schemas.openxmlformats.org/drawingml/2006/main" noChangeAspect="1"/>
             </wp:cNvGraphicFramePr>
@@ -446,89 +439,6 @@
                   <pic:spPr>
                     <a:xfrm>
                       <a:off x="0" y="0"/>
-                      <a:ext cx="5546768" cy="2294283"/>
-                    </a:xfrm>
-                    <a:prstGeom prst="rect">
-                      <a:avLst/>
-                    </a:prstGeom>
-                  </pic:spPr>
-                </pic:pic>
-              </a:graphicData>
-            </a:graphic>
-          </wp:inline>
-        </w:drawing>
-      </w:r>
-    </w:p>
-    <w:p>
-      <w:pPr>
-        <w:pStyle w:val="a7"/>
-        <w:ind w:left="567" w:firstLineChars="0" w:firstLine="0"/>
-        <w:rPr>
-          <w:rFonts w:hint="eastAsia"/>
-        </w:rPr>
-      </w:pPr>
-    </w:p>
-    <w:p>
-      <w:pPr>
-        <w:pStyle w:val="a7"/>
-        <w:numPr>
-          <w:ilvl w:val="1"/>
-          <w:numId w:val="6"/>
-        </w:numPr>
-        <w:ind w:firstLineChars="0"/>
-      </w:pPr>
-      <w:r>
-        <w:rPr>
-          <w:rFonts w:hint="eastAsia"/>
-        </w:rPr>
-        <w:t>用户</w:t>
-      </w:r>
-      <w:r>
-        <w:t>13831425291</w:t>
-      </w:r>
-      <w:r>
-        <w:rPr>
-          <w:rFonts w:hint="eastAsia"/>
-        </w:rPr>
-        <w:t>，在用户列表搜索不到，搜索功能目前很难用需要优化，建议优化成模糊匹配</w:t>
-      </w:r>
-    </w:p>
-    <w:p>
-      <w:pPr>
-        <w:pStyle w:val="a7"/>
-        <w:ind w:left="567" w:firstLineChars="0" w:firstLine="0"/>
-        <w:rPr>
-          <w:rFonts w:hint="eastAsia"/>
-        </w:rPr>
-      </w:pPr>
-      <w:r>
-        <w:rPr>
-          <w:noProof/>
-        </w:rPr>
-        <w:drawing>
-          <wp:inline distT="0" distB="0" distL="0" distR="0" wp14:anchorId="15F36F20" wp14:editId="676BC034">
-            <wp:extent cx="6214687" cy="2178050"/>
-            <wp:effectExtent l="0" t="0" r="0" b="0"/>
-            <wp:docPr id="7" name="图片 7"/>
-            <wp:cNvGraphicFramePr>
-              <a:graphicFrameLocks xmlns:a="http://schemas.openxmlformats.org/drawingml/2006/main" noChangeAspect="1"/>
-            </wp:cNvGraphicFramePr>
-            <a:graphic xmlns:a="http://schemas.openxmlformats.org/drawingml/2006/main">
-              <a:graphicData uri="http://schemas.openxmlformats.org/drawingml/2006/picture">
-                <pic:pic xmlns:pic="http://schemas.openxmlformats.org/drawingml/2006/picture">
-                  <pic:nvPicPr>
-                    <pic:cNvPr id="1" name=""/>
-                    <pic:cNvPicPr/>
-                  </pic:nvPicPr>
-                  <pic:blipFill>
-                    <a:blip r:embed="rId13"/>
-                    <a:stretch>
-                      <a:fillRect/>
-                    </a:stretch>
-                  </pic:blipFill>
-                  <pic:spPr>
-                    <a:xfrm>
-                      <a:off x="0" y="0"/>
                       <a:ext cx="6219247" cy="2179648"/>
                     </a:xfrm>
                     <a:prstGeom prst="rect">
@@ -574,9 +484,6 @@
           <w:numId w:val="6"/>
         </w:numPr>
         <w:ind w:firstLineChars="0"/>
-        <w:rPr>
-          <w:rFonts w:hint="eastAsia"/>
-        </w:rPr>
       </w:pPr>
       <w:r>
         <w:rPr>
